--- a/Notes/Blazor Hosting Models.docx
+++ b/Notes/Blazor Hosting Models.docx
@@ -14,7 +14,7 @@
     <w:p>
       <w:r>
         <w:pict w14:anchorId="372A228D">
-          <v:rect id="_x0000_i1164" style="width:0;height:1.5pt" o:hralign="center" o:hrstd="t" o:hr="t" fillcolor="#a0a0a0" stroked="f"/>
+          <v:rect id="_x0000_i1025" style="width:0;height:1.5pt" o:hralign="center" o:hrstd="t" o:hr="t" fillcolor="#a0a0a0" stroked="f"/>
         </w:pict>
       </w:r>
     </w:p>
@@ -107,23 +107,7 @@
           <w:b/>
           <w:bCs/>
         </w:rPr>
-        <w:t xml:space="preserve">Blazor </w:t>
-      </w:r>
-      <w:proofErr w:type="spellStart"/>
-      <w:r>
-        <w:rPr>
-          <w:b/>
-          <w:bCs/>
-        </w:rPr>
-        <w:t>WebAssembly</w:t>
-      </w:r>
-      <w:proofErr w:type="spellEnd"/>
-      <w:r>
-        <w:rPr>
-          <w:b/>
-          <w:bCs/>
-        </w:rPr>
-        <w:t xml:space="preserve"> (WASM)</w:t>
+        <w:t>Blazor WebAssembly (WASM)</w:t>
       </w:r>
     </w:p>
     <w:p>
@@ -194,7 +178,7 @@
     <w:p>
       <w:r>
         <w:pict w14:anchorId="667C3CE5">
-          <v:rect id="_x0000_i1165" style="width:0;height:1.5pt" o:hralign="center" o:hrstd="t" o:hr="t" fillcolor="#a0a0a0" stroked="f"/>
+          <v:rect id="_x0000_i1026" style="width:0;height:1.5pt" o:hralign="center" o:hrstd="t" o:hr="t" fillcolor="#a0a0a0" stroked="f"/>
         </w:pict>
       </w:r>
     </w:p>
@@ -313,23 +297,7 @@
           <w:b/>
           <w:bCs/>
         </w:rPr>
-        <w:t xml:space="preserve">persistent </w:t>
-      </w:r>
-      <w:proofErr w:type="spellStart"/>
-      <w:r>
-        <w:rPr>
-          <w:b/>
-          <w:bCs/>
-        </w:rPr>
-        <w:t>SignalR</w:t>
-      </w:r>
-      <w:proofErr w:type="spellEnd"/>
-      <w:r>
-        <w:rPr>
-          <w:b/>
-          <w:bCs/>
-        </w:rPr>
-        <w:t xml:space="preserve"> connection</w:t>
+        <w:t>persistent SignalR connection</w:t>
       </w:r>
       <w:r>
         <w:t xml:space="preserve"> is established.</w:t>
@@ -612,7 +580,7 @@
     <w:p>
       <w:r>
         <w:pict w14:anchorId="6416085C">
-          <v:rect id="_x0000_i1169" style="width:0;height:1.5pt" o:hralign="center" o:hrstd="t" o:hr="t" fillcolor="#a0a0a0" stroked="f"/>
+          <v:rect id="_x0000_i1027" style="width:0;height:1.5pt" o:hralign="center" o:hrstd="t" o:hr="t" fillcolor="#a0a0a0" stroked="f"/>
         </w:pict>
       </w:r>
     </w:p>
@@ -628,9 +596,58 @@
           <w:b/>
           <w:bCs/>
         </w:rPr>
-        <w:t xml:space="preserve">3. Blazor Server Communication with </w:t>
-      </w:r>
-      <w:proofErr w:type="spellStart"/>
+        <w:t>3. Blazor Server Communication with SignalR</w:t>
+      </w:r>
+    </w:p>
+    <w:p>
+      <w:pPr>
+        <w:rPr>
+          <w:b/>
+          <w:bCs/>
+        </w:rPr>
+      </w:pPr>
+      <w:r>
+        <w:rPr>
+          <w:b/>
+          <w:bCs/>
+        </w:rPr>
+        <w:t>What is SignalR?</w:t>
+      </w:r>
+    </w:p>
+    <w:p>
+      <w:pPr>
+        <w:rPr>
+          <w:b/>
+          <w:bCs/>
+        </w:rPr>
+      </w:pPr>
+      <w:r>
+        <w:rPr>
+          <w:b/>
+          <w:bCs/>
+        </w:rPr>
+        <w:t>SignalR is a real-time communication framework in ASP.NET Core that enables bi-directional, persistent communication between a client (browser, mobile app) and a server.</w:t>
+      </w:r>
+    </w:p>
+    <w:p>
+      <w:pPr>
+        <w:rPr>
+          <w:b/>
+          <w:bCs/>
+        </w:rPr>
+      </w:pPr>
+      <w:r>
+        <w:rPr>
+          <w:b/>
+          <w:bCs/>
+        </w:rPr>
+        <w:t>Why SignalR?</w:t>
+      </w:r>
+    </w:p>
+    <w:p>
+      <w:r>
+        <w:t xml:space="preserve">Blazor Server uses </w:t>
+      </w:r>
       <w:r>
         <w:rPr>
           <w:b/>
@@ -638,107 +655,6 @@
         </w:rPr>
         <w:t>SignalR</w:t>
       </w:r>
-      <w:proofErr w:type="spellEnd"/>
-    </w:p>
-    <w:p>
-      <w:pPr>
-        <w:rPr>
-          <w:b/>
-          <w:bCs/>
-        </w:rPr>
-      </w:pPr>
-      <w:r>
-        <w:rPr>
-          <w:b/>
-          <w:bCs/>
-        </w:rPr>
-        <w:t xml:space="preserve">What is </w:t>
-      </w:r>
-      <w:proofErr w:type="spellStart"/>
-      <w:r>
-        <w:rPr>
-          <w:b/>
-          <w:bCs/>
-        </w:rPr>
-        <w:t>SignalR</w:t>
-      </w:r>
-      <w:proofErr w:type="spellEnd"/>
-      <w:r>
-        <w:rPr>
-          <w:b/>
-          <w:bCs/>
-        </w:rPr>
-        <w:t>?</w:t>
-      </w:r>
-    </w:p>
-    <w:p>
-      <w:pPr>
-        <w:rPr>
-          <w:b/>
-          <w:bCs/>
-        </w:rPr>
-      </w:pPr>
-      <w:proofErr w:type="spellStart"/>
-      <w:r>
-        <w:rPr>
-          <w:b/>
-          <w:bCs/>
-        </w:rPr>
-        <w:t>SignalR</w:t>
-      </w:r>
-      <w:proofErr w:type="spellEnd"/>
-      <w:r>
-        <w:rPr>
-          <w:b/>
-          <w:bCs/>
-        </w:rPr>
-        <w:t xml:space="preserve"> is a real-time communication framework in ASP.NET Core that enables bi-directional, persistent communication between a client (browser, mobile app) and a server.</w:t>
-      </w:r>
-    </w:p>
-    <w:p>
-      <w:pPr>
-        <w:rPr>
-          <w:b/>
-          <w:bCs/>
-        </w:rPr>
-      </w:pPr>
-      <w:r>
-        <w:rPr>
-          <w:b/>
-          <w:bCs/>
-        </w:rPr>
-        <w:t xml:space="preserve">Why </w:t>
-      </w:r>
-      <w:proofErr w:type="spellStart"/>
-      <w:r>
-        <w:rPr>
-          <w:b/>
-          <w:bCs/>
-        </w:rPr>
-        <w:t>SignalR</w:t>
-      </w:r>
-      <w:proofErr w:type="spellEnd"/>
-      <w:r>
-        <w:rPr>
-          <w:b/>
-          <w:bCs/>
-        </w:rPr>
-        <w:t>?</w:t>
-      </w:r>
-    </w:p>
-    <w:p>
-      <w:r>
-        <w:t xml:space="preserve">Blazor Server uses </w:t>
-      </w:r>
-      <w:proofErr w:type="spellStart"/>
-      <w:r>
-        <w:rPr>
-          <w:b/>
-          <w:bCs/>
-        </w:rPr>
-        <w:t>SignalR</w:t>
-      </w:r>
-      <w:proofErr w:type="spellEnd"/>
       <w:r>
         <w:t xml:space="preserve"> to maintain a </w:t>
       </w:r>
@@ -760,21 +676,12 @@
           <w:bCs/>
         </w:rPr>
       </w:pPr>
-      <w:proofErr w:type="spellStart"/>
-      <w:r>
-        <w:rPr>
-          <w:b/>
-          <w:bCs/>
-        </w:rPr>
-        <w:t>SignalR</w:t>
-      </w:r>
-      <w:proofErr w:type="spellEnd"/>
-      <w:r>
-        <w:rPr>
-          <w:b/>
-          <w:bCs/>
-        </w:rPr>
-        <w:t xml:space="preserve"> Responsibilities</w:t>
+      <w:r>
+        <w:rPr>
+          <w:b/>
+          <w:bCs/>
+        </w:rPr>
+        <w:t>SignalR Responsibilities</w:t>
       </w:r>
     </w:p>
     <w:p>
@@ -897,6 +804,9 @@
     </w:p>
     <w:p>
       <w:r>
+        <w:rPr>
+          <w:noProof/>
+        </w:rPr>
         <w:drawing>
           <wp:inline distT="0" distB="0" distL="0" distR="0" wp14:anchorId="27BFC4F2" wp14:editId="5E6DFDFD">
             <wp:extent cx="5943600" cy="2116455"/>
@@ -950,7 +860,7 @@
     <w:p>
       <w:r>
         <w:pict w14:anchorId="01121C27">
-          <v:rect id="_x0000_i1173" style="width:0;height:1.5pt" o:hralign="center" o:hrstd="t" o:hr="t" fillcolor="#a0a0a0" stroked="f"/>
+          <v:rect id="_x0000_i1028" style="width:0;height:1.5pt" o:hralign="center" o:hrstd="t" o:hr="t" fillcolor="#a0a0a0" stroked="f"/>
         </w:pict>
       </w:r>
     </w:p>
@@ -966,18 +876,12 @@
           <w:b/>
           <w:bCs/>
         </w:rPr>
-        <w:t xml:space="preserve">4. Introduction to Blazor </w:t>
-      </w:r>
-      <w:proofErr w:type="spellStart"/>
-      <w:r>
-        <w:rPr>
-          <w:b/>
-          <w:bCs/>
-        </w:rPr>
-        <w:t>WebAssembly</w:t>
-      </w:r>
-      <w:proofErr w:type="spellEnd"/>
-      <w:r>
+        <w:t>4. Introduction to Blazor WebAssembly</w:t>
+      </w:r>
+      <w:r>
+        <w:rPr>
+          <w:noProof/>
+        </w:rPr>
         <mc:AlternateContent>
           <mc:Choice Requires="wps">
             <w:drawing>
@@ -1058,36 +962,12 @@
           <w:b/>
           <w:bCs/>
         </w:rPr>
-        <w:t xml:space="preserve">What is Blazor </w:t>
-      </w:r>
-      <w:proofErr w:type="spellStart"/>
-      <w:r>
-        <w:rPr>
-          <w:b/>
-          <w:bCs/>
-        </w:rPr>
-        <w:t>WebAssembly</w:t>
-      </w:r>
-      <w:proofErr w:type="spellEnd"/>
-      <w:r>
-        <w:rPr>
-          <w:b/>
-          <w:bCs/>
-        </w:rPr>
-        <w:t>?</w:t>
-      </w:r>
-    </w:p>
-    <w:p>
-      <w:r>
-        <w:t xml:space="preserve">Blazor </w:t>
-      </w:r>
-      <w:proofErr w:type="spellStart"/>
-      <w:r>
-        <w:t>WebAssembly</w:t>
-      </w:r>
-      <w:proofErr w:type="spellEnd"/>
-      <w:r>
-        <w:t xml:space="preserve"> runs </w:t>
+        <w:t>What is Blazor WebAssembly?</w:t>
+      </w:r>
+    </w:p>
+    <w:p>
+      <w:r>
+        <w:t xml:space="preserve">Blazor WebAssembly runs </w:t>
       </w:r>
       <w:r>
         <w:rPr>
@@ -1099,21 +979,12 @@
       <w:r>
         <w:t xml:space="preserve"> using </w:t>
       </w:r>
-      <w:proofErr w:type="spellStart"/>
-      <w:r>
-        <w:rPr>
-          <w:b/>
-          <w:bCs/>
-        </w:rPr>
-        <w:t>WebAssembly</w:t>
-      </w:r>
-      <w:proofErr w:type="spellEnd"/>
-      <w:r>
-        <w:rPr>
-          <w:b/>
-          <w:bCs/>
-        </w:rPr>
-        <w:t xml:space="preserve"> (WASM)</w:t>
+      <w:r>
+        <w:rPr>
+          <w:b/>
+          <w:bCs/>
+        </w:rPr>
+        <w:t>WebAssembly (WASM)</w:t>
       </w:r>
       <w:r>
         <w:t>.</w:t>
@@ -1489,7 +1360,7 @@
     <w:p>
       <w:r>
         <w:pict w14:anchorId="1911E9CA">
-          <v:rect id="_x0000_i1177" style="width:0;height:1.5pt" o:hralign="center" o:hrstd="t" o:hr="t" fillcolor="#a0a0a0" stroked="f"/>
+          <v:rect id="_x0000_i1029" style="width:0;height:1.5pt" o:hralign="center" o:hrstd="t" o:hr="t" fillcolor="#a0a0a0" stroked="f"/>
         </w:pict>
       </w:r>
     </w:p>
@@ -1505,33 +1376,8 @@
           <w:b/>
           <w:bCs/>
         </w:rPr>
-        <w:t xml:space="preserve">5. Blazor </w:t>
-      </w:r>
-      <w:proofErr w:type="spellStart"/>
-      <w:r>
-        <w:rPr>
-          <w:b/>
-          <w:bCs/>
-        </w:rPr>
-        <w:t>WebAssembly</w:t>
-      </w:r>
-      <w:proofErr w:type="spellEnd"/>
-      <w:r>
-        <w:rPr>
-          <w:b/>
-          <w:bCs/>
-        </w:rPr>
-        <w:t xml:space="preserve"> Communication Using </w:t>
-      </w:r>
-      <w:proofErr w:type="spellStart"/>
-      <w:r>
-        <w:rPr>
-          <w:b/>
-          <w:bCs/>
-        </w:rPr>
-        <w:t>WebAssembly</w:t>
-      </w:r>
-      <w:proofErr w:type="spellEnd"/>
+        <w:t>5. Blazor WebAssembly Communication Using WebAssembly</w:t>
+      </w:r>
     </w:p>
     <w:p>
       <w:pPr>
@@ -1557,23 +1403,7 @@
           <w:b/>
           <w:bCs/>
         </w:rPr>
-        <w:t xml:space="preserve">does not use </w:t>
-      </w:r>
-      <w:proofErr w:type="spellStart"/>
-      <w:r>
-        <w:rPr>
-          <w:b/>
-          <w:bCs/>
-        </w:rPr>
-        <w:t>SignalR</w:t>
-      </w:r>
-      <w:proofErr w:type="spellEnd"/>
-      <w:r>
-        <w:rPr>
-          <w:b/>
-          <w:bCs/>
-        </w:rPr>
-        <w:t xml:space="preserve"> by default</w:t>
+        <w:t>does not use SignalR by default</w:t>
       </w:r>
       <w:r>
         <w:t>.</w:t>
@@ -1591,11 +1421,9 @@
           <w:numId w:val="9"/>
         </w:numPr>
       </w:pPr>
-      <w:proofErr w:type="spellStart"/>
       <w:r>
         <w:t>HttpClient</w:t>
       </w:r>
-      <w:proofErr w:type="spellEnd"/>
     </w:p>
     <w:p>
       <w:pPr>
@@ -1615,13 +1443,8 @@
           <w:numId w:val="9"/>
         </w:numPr>
       </w:pPr>
-      <w:proofErr w:type="spellStart"/>
-      <w:r>
-        <w:t>gRPC</w:t>
-      </w:r>
-      <w:proofErr w:type="spellEnd"/>
-      <w:r>
-        <w:t xml:space="preserve"> (with limitations)</w:t>
+      <w:r>
+        <w:t>gRPC (with limitations)</w:t>
       </w:r>
     </w:p>
     <w:p>
@@ -1757,7 +1580,7 @@
       <w:r>
         <w:lastRenderedPageBreak/>
         <w:pict w14:anchorId="333BB0EF">
-          <v:rect id="_x0000_i1181" style="width:0;height:1.5pt" o:hralign="center" o:hrstd="t" o:hr="t" fillcolor="#a0a0a0" stroked="f"/>
+          <v:rect id="_x0000_i1030" style="width:0;height:1.5pt" o:hralign="center" o:hrstd="t" o:hr="t" fillcolor="#a0a0a0" stroked="f"/>
         </w:pict>
       </w:r>
     </w:p>
@@ -1781,23 +1604,7 @@
           <w:b/>
           <w:bCs/>
         </w:rPr>
-        <w:t xml:space="preserve">6. Blazor </w:t>
-      </w:r>
-      <w:proofErr w:type="spellStart"/>
-      <w:r>
-        <w:rPr>
-          <w:b/>
-          <w:bCs/>
-        </w:rPr>
-        <w:t>WebAssembly</w:t>
-      </w:r>
-      <w:proofErr w:type="spellEnd"/>
-      <w:r>
-        <w:rPr>
-          <w:b/>
-          <w:bCs/>
-        </w:rPr>
-        <w:t xml:space="preserve"> vs Blazor Server</w:t>
+        <w:t>6. Blazor WebAssembly vs Blazor Server</w:t>
       </w:r>
     </w:p>
     <w:p>
@@ -1908,17 +1715,8 @@
                 <w:b/>
                 <w:bCs/>
               </w:rPr>
-              <w:t xml:space="preserve">Blazor </w:t>
+              <w:t>Blazor WebAssembly</w:t>
             </w:r>
-            <w:proofErr w:type="spellStart"/>
-            <w:r>
-              <w:rPr>
-                <w:b/>
-                <w:bCs/>
-              </w:rPr>
-              <w:t>WebAssembly</w:t>
-            </w:r>
-            <w:proofErr w:type="spellEnd"/>
           </w:p>
         </w:tc>
       </w:tr>
@@ -2341,23 +2139,7 @@
           <w:b/>
           <w:bCs/>
         </w:rPr>
-        <w:t xml:space="preserve">Choose Blazor </w:t>
-      </w:r>
-      <w:proofErr w:type="spellStart"/>
-      <w:r>
-        <w:rPr>
-          <w:b/>
-          <w:bCs/>
-        </w:rPr>
-        <w:t>WebAssembly</w:t>
-      </w:r>
-      <w:proofErr w:type="spellEnd"/>
-      <w:r>
-        <w:rPr>
-          <w:b/>
-          <w:bCs/>
-        </w:rPr>
-        <w:t xml:space="preserve"> when:</w:t>
+        <w:t>Choose Blazor WebAssembly when:</w:t>
       </w:r>
     </w:p>
     <w:p>
@@ -2408,7 +2190,7 @@
     <w:p>
       <w:r>
         <w:pict w14:anchorId="403E9EEA">
-          <v:rect id="_x0000_i1184" style="width:0;height:1.5pt" o:hralign="center" o:hrstd="t" o:hr="t" fillcolor="#a0a0a0" stroked="f"/>
+          <v:rect id="_x0000_i1031" style="width:0;height:1.5pt" o:hralign="center" o:hrstd="t" o:hr="t" fillcolor="#a0a0a0" stroked="f"/>
         </w:pict>
       </w:r>
     </w:p>
@@ -2427,6 +2209,9 @@
         <w:t>7. Blazor Hybrid / .NET MAUI</w:t>
       </w:r>
       <w:r>
+        <w:rPr>
+          <w:noProof/>
+        </w:rPr>
         <mc:AlternateContent>
           <mc:Choice Requires="wps">
             <w:drawing>
@@ -2497,6 +2282,9 @@
     </w:p>
     <w:p>
       <w:r>
+        <w:rPr>
+          <w:noProof/>
+        </w:rPr>
         <w:drawing>
           <wp:inline distT="0" distB="0" distL="0" distR="0" wp14:anchorId="1B48C207" wp14:editId="68DBF80B">
             <wp:extent cx="5943600" cy="3330575"/>
@@ -2584,6 +2372,13 @@
         <w:t>.NET MAUI</w:t>
       </w:r>
       <w:r>
+        <w:rPr>
+          <w:b/>
+          <w:bCs/>
+        </w:rPr>
+        <w:t>(Multi platform App UI)</w:t>
+      </w:r>
+      <w:r>
         <w:t>.</w:t>
       </w:r>
     </w:p>
@@ -2648,183 +2443,6 @@
           <w:b/>
           <w:bCs/>
         </w:rPr>
-        <w:t>How It Works</w:t>
-      </w:r>
-    </w:p>
-    <w:p>
-      <w:pPr>
-        <w:numPr>
-          <w:ilvl w:val="0"/>
-          <w:numId w:val="15"/>
-        </w:numPr>
-      </w:pPr>
-      <w:r>
-        <w:t xml:space="preserve">Blazor UI runs inside a </w:t>
-      </w:r>
-      <w:r>
-        <w:rPr>
-          <w:b/>
-          <w:bCs/>
-        </w:rPr>
-        <w:t>WebView</w:t>
-      </w:r>
-    </w:p>
-    <w:p>
-      <w:pPr>
-        <w:numPr>
-          <w:ilvl w:val="0"/>
-          <w:numId w:val="15"/>
-        </w:numPr>
-      </w:pPr>
-      <w:r>
-        <w:t xml:space="preserve">.NET code runs </w:t>
-      </w:r>
-      <w:r>
-        <w:rPr>
-          <w:b/>
-          <w:bCs/>
-        </w:rPr>
-        <w:t>natively</w:t>
-      </w:r>
-      <w:r>
-        <w:t>, not in browser</w:t>
-      </w:r>
-    </w:p>
-    <w:p>
-      <w:pPr>
-        <w:numPr>
-          <w:ilvl w:val="0"/>
-          <w:numId w:val="15"/>
-        </w:numPr>
-      </w:pPr>
-      <w:r>
-        <w:t>Full access to:</w:t>
-      </w:r>
-    </w:p>
-    <w:p>
-      <w:pPr>
-        <w:numPr>
-          <w:ilvl w:val="1"/>
-          <w:numId w:val="15"/>
-        </w:numPr>
-      </w:pPr>
-      <w:r>
-        <w:lastRenderedPageBreak/>
-        <w:t>File system</w:t>
-      </w:r>
-    </w:p>
-    <w:p>
-      <w:pPr>
-        <w:numPr>
-          <w:ilvl w:val="1"/>
-          <w:numId w:val="15"/>
-        </w:numPr>
-      </w:pPr>
-      <w:r>
-        <w:t>Sensors</w:t>
-      </w:r>
-    </w:p>
-    <w:p>
-      <w:pPr>
-        <w:numPr>
-          <w:ilvl w:val="1"/>
-          <w:numId w:val="15"/>
-        </w:numPr>
-      </w:pPr>
-      <w:r>
-        <w:t>OS APIs</w:t>
-      </w:r>
-    </w:p>
-    <w:p>
-      <w:pPr>
-        <w:numPr>
-          <w:ilvl w:val="1"/>
-          <w:numId w:val="15"/>
-        </w:numPr>
-      </w:pPr>
-      <w:r>
-        <w:t>Native controls</w:t>
-      </w:r>
-    </w:p>
-    <w:p>
-      <w:pPr>
-        <w:rPr>
-          <w:b/>
-          <w:bCs/>
-        </w:rPr>
-      </w:pPr>
-      <w:r>
-        <w:rPr>
-          <w:b/>
-          <w:bCs/>
-        </w:rPr>
-        <w:t>Key Advantages</w:t>
-      </w:r>
-    </w:p>
-    <w:p>
-      <w:pPr>
-        <w:numPr>
-          <w:ilvl w:val="0"/>
-          <w:numId w:val="16"/>
-        </w:numPr>
-      </w:pPr>
-      <w:r>
-        <w:t>Reuse Blazor UI across desktop &amp; mobile</w:t>
-      </w:r>
-    </w:p>
-    <w:p>
-      <w:pPr>
-        <w:numPr>
-          <w:ilvl w:val="0"/>
-          <w:numId w:val="16"/>
-        </w:numPr>
-      </w:pPr>
-      <w:r>
-        <w:t xml:space="preserve">No </w:t>
-      </w:r>
-      <w:proofErr w:type="spellStart"/>
-      <w:r>
-        <w:t>WebAssembly</w:t>
-      </w:r>
-      <w:proofErr w:type="spellEnd"/>
-      <w:r>
-        <w:t xml:space="preserve"> limitations</w:t>
-      </w:r>
-    </w:p>
-    <w:p>
-      <w:pPr>
-        <w:numPr>
-          <w:ilvl w:val="0"/>
-          <w:numId w:val="16"/>
-        </w:numPr>
-      </w:pPr>
-      <w:r>
-        <w:t>Native performance</w:t>
-      </w:r>
-    </w:p>
-    <w:p>
-      <w:pPr>
-        <w:numPr>
-          <w:ilvl w:val="0"/>
-          <w:numId w:val="16"/>
-        </w:numPr>
-      </w:pPr>
-      <w:r>
-        <w:t>Full device access</w:t>
-      </w:r>
-    </w:p>
-    <w:p>
-      <w:pPr>
-        <w:rPr>
-          <w:b/>
-          <w:bCs/>
-        </w:rPr>
-      </w:pPr>
-      <w:r>
-        <w:rPr>
-          <w:b/>
-          <w:bCs/>
-        </w:rPr>
         <w:t>Typical Use Cases</w:t>
       </w:r>
     </w:p>
@@ -2866,6 +2484,10 @@
         <w:ind w:left="720"/>
       </w:pPr>
       <w:r>
+        <w:rPr>
+          <w:noProof/>
+        </w:rPr>
+        <w:lastRenderedPageBreak/>
         <w:drawing>
           <wp:inline distT="0" distB="0" distL="0" distR="0" wp14:anchorId="4F483C80" wp14:editId="75290954">
             <wp:extent cx="3543300" cy="3255652"/>
@@ -2919,7 +2541,7 @@
     <w:p>
       <w:r>
         <w:pict w14:anchorId="51484D59">
-          <v:rect id="_x0000_i1188" style="width:0;height:1.5pt" o:hralign="center" o:hrstd="t" o:hr="t" fillcolor="#a0a0a0" stroked="f"/>
+          <v:rect id="_x0000_i1032" style="width:0;height:1.5pt" o:hralign="center" o:hrstd="t" o:hr="t" fillcolor="#a0a0a0" stroked="f"/>
         </w:pict>
       </w:r>
     </w:p>
@@ -2986,7 +2608,6 @@
                 <w:b/>
                 <w:bCs/>
               </w:rPr>
-              <w:lastRenderedPageBreak/>
               <w:t>Scenario</w:t>
             </w:r>
           </w:p>
@@ -3069,13 +2690,8 @@
           </w:tcPr>
           <w:p>
             <w:r>
-              <w:t xml:space="preserve">Blazor </w:t>
+              <w:t>Blazor WebAssembly</w:t>
             </w:r>
-            <w:proofErr w:type="spellStart"/>
-            <w:r>
-              <w:t>WebAssembly</w:t>
-            </w:r>
-            <w:proofErr w:type="spellEnd"/>
           </w:p>
         </w:tc>
       </w:tr>
@@ -3104,13 +2720,8 @@
           </w:tcPr>
           <w:p>
             <w:r>
-              <w:t xml:space="preserve">Blazor </w:t>
+              <w:t>Blazor WebAssembly</w:t>
             </w:r>
-            <w:proofErr w:type="spellStart"/>
-            <w:r>
-              <w:t>WebAssembly</w:t>
-            </w:r>
-            <w:proofErr w:type="spellEnd"/>
           </w:p>
         </w:tc>
       </w:tr>
@@ -3178,7 +2789,7 @@
     <w:p>
       <w:r>
         <w:pict w14:anchorId="5DCC421F">
-          <v:rect id="_x0000_i1189" style="width:0;height:1.5pt" o:hralign="center" o:hrstd="t" o:hr="t" fillcolor="#a0a0a0" stroked="f"/>
+          <v:rect id="_x0000_i1033" style="width:0;height:1.5pt" o:hralign="center" o:hrstd="t" o:hr="t" fillcolor="#a0a0a0" stroked="f"/>
         </w:pict>
       </w:r>
     </w:p>
@@ -3265,13 +2876,9 @@
           <w:numId w:val="18"/>
         </w:numPr>
       </w:pPr>
-      <w:proofErr w:type="spellStart"/>
-      <w:r>
-        <w:t>SignalR</w:t>
-      </w:r>
-      <w:proofErr w:type="spellEnd"/>
-      <w:r>
-        <w:t xml:space="preserve"> for selective real-time features</w:t>
+      <w:r>
+        <w:lastRenderedPageBreak/>
+        <w:t>SignalR for selective real-time features</w:t>
       </w:r>
     </w:p>
     <w:p>
@@ -6652,6 +6259,7 @@
   <w:style w:type="character" w:default="1" w:styleId="DefaultParagraphFont">
     <w:name w:val="Default Paragraph Font"/>
     <w:uiPriority w:val="1"/>
+    <w:semiHidden/>
     <w:unhideWhenUsed/>
   </w:style>
   <w:style w:type="table" w:default="1" w:styleId="TableNormal">
